--- a/ReadMe.docx
+++ b/ReadMe.docx
@@ -42,13 +42,6 @@
     </w:p>
     <w:p>
       <w:pPr>
-        <w:rPr>
-          <w:sz w:val="18"/>
-        </w:rPr>
-      </w:pPr>
-    </w:p>
-    <w:p>
-      <w:pPr>
         <w:pStyle w:val="ListParagraph"/>
         <w:numPr>
           <w:ilvl w:val="0"/>
@@ -179,21 +172,57 @@
           <w:sz w:val="18"/>
         </w:rPr>
       </w:pPr>
-    </w:p>
-    <w:p>
-      <w:pPr>
-        <w:rPr>
-          <w:sz w:val="18"/>
-        </w:rPr>
-      </w:pPr>
-      <w:r>
-        <w:rPr>
-          <w:sz w:val="18"/>
-        </w:rPr>
-        <w:t>Request Mappings:</w:t>
+      <w:r>
+        <w:rPr>
+          <w:sz w:val="18"/>
+        </w:rPr>
+        <w:t>Run each service</w:t>
+      </w:r>
+      <w:r>
+        <w:rPr>
+          <w:sz w:val="18"/>
+        </w:rPr>
+        <w:t xml:space="preserve"> starting with the </w:t>
+      </w:r>
+      <w:r>
+        <w:rPr>
+          <w:sz w:val="18"/>
+        </w:rPr>
+        <w:t xml:space="preserve">Eureka </w:t>
+      </w:r>
+      <w:r>
+        <w:rPr>
+          <w:sz w:val="18"/>
+        </w:rPr>
+        <w:t xml:space="preserve">server </w:t>
+      </w:r>
+      <w:r>
+        <w:rPr>
+          <w:sz w:val="18"/>
+        </w:rPr>
+        <w:t>using</w:t>
       </w:r>
       <w:bookmarkStart w:id="0" w:name="_GoBack"/>
       <w:bookmarkEnd w:id="0"/>
+      <w:r>
+        <w:rPr>
+          <w:sz w:val="18"/>
+        </w:rPr>
+        <w:t xml:space="preserve"> the command mvn spring-boot:run.</w:t>
+      </w:r>
+    </w:p>
+    <w:p>
+      <w:pPr>
+        <w:rPr>
+          <w:sz w:val="18"/>
+        </w:rPr>
+      </w:pPr>
+      <w:r>
+        <w:rPr>
+          <w:sz w:val="18"/>
+        </w:rPr>
+        <w:t>Request Mappings:</w:t>
+      </w:r>
     </w:p>
     <w:p>
       <w:pPr>
@@ -316,16 +345,8 @@
         <w:rPr>
           <w:sz w:val="18"/>
         </w:rPr>
-        <w:t>Content-Type: application/x-www-form-</w:t>
-      </w:r>
-      <w:proofErr w:type="spellStart"/>
-      <w:r>
-        <w:rPr>
-          <w:sz w:val="18"/>
-        </w:rPr>
-        <w:t>urlencoded</w:t>
-      </w:r>
-      <w:proofErr w:type="spellEnd"/>
+        <w:t>Content-Type: application/x-www-form-urlencoded</w:t>
+      </w:r>
     </w:p>
     <w:p>
       <w:pPr>
@@ -357,21 +378,7 @@
         <w:rPr>
           <w:sz w:val="18"/>
         </w:rPr>
-        <w:t>ts/{</w:t>
-      </w:r>
-      <w:proofErr w:type="spellStart"/>
-      <w:r>
-        <w:rPr>
-          <w:sz w:val="18"/>
-        </w:rPr>
-        <w:t>userid</w:t>
-      </w:r>
-      <w:proofErr w:type="spellEnd"/>
-      <w:r>
-        <w:rPr>
-          <w:sz w:val="18"/>
-        </w:rPr>
-        <w:t xml:space="preserve">}/purchase: accepts an array </w:t>
+        <w:t xml:space="preserve">ts/{userid}/purchase: accepts an array </w:t>
       </w:r>
       <w:r>
         <w:rPr>
@@ -400,14 +407,12 @@
         </w:rPr>
         <w:tab/>
       </w:r>
-      <w:proofErr w:type="gramStart"/>
       <w:r>
         <w:rPr>
           <w:sz w:val="18"/>
         </w:rPr>
         <w:t>purchase/payment</w:t>
       </w:r>
-      <w:proofErr w:type="gramEnd"/>
       <w:r>
         <w:rPr>
           <w:sz w:val="18"/>
@@ -463,16 +468,8 @@
         <w:rPr>
           <w:sz w:val="18"/>
         </w:rPr>
-        <w:t>Content-Type: application/x-www-form-</w:t>
-      </w:r>
-      <w:proofErr w:type="spellStart"/>
-      <w:r>
-        <w:rPr>
-          <w:sz w:val="18"/>
-        </w:rPr>
-        <w:t>urlencoded</w:t>
-      </w:r>
-      <w:proofErr w:type="spellEnd"/>
+        <w:t>Content-Type: application/x-www-form-urlencoded</w:t>
+      </w:r>
     </w:p>
     <w:p>
       <w:pPr>
@@ -528,55 +525,12 @@
           <w:sz w:val="18"/>
         </w:rPr>
       </w:pPr>
-      <w:proofErr w:type="spellStart"/>
-      <w:proofErr w:type="gramStart"/>
       <w:r>
         <w:rPr>
           <w:color w:val="FF0000"/>
           <w:sz w:val="18"/>
         </w:rPr>
-        <w:t>productPurchase</w:t>
-      </w:r>
-      <w:proofErr w:type="spellEnd"/>
-      <w:proofErr w:type="gramEnd"/>
-      <w:r>
-        <w:rPr>
-          <w:color w:val="FF0000"/>
-          <w:sz w:val="18"/>
-        </w:rPr>
-        <w:t xml:space="preserve">=[{"id": "1","title": "Black Watch </w:t>
-      </w:r>
-      <w:proofErr w:type="spellStart"/>
-      <w:r>
-        <w:rPr>
-          <w:color w:val="FF0000"/>
-          <w:sz w:val="18"/>
-        </w:rPr>
-        <w:t>Strap","description</w:t>
-      </w:r>
-      <w:proofErr w:type="spellEnd"/>
-      <w:r>
-        <w:rPr>
-          <w:color w:val="FF0000"/>
-          <w:sz w:val="18"/>
-        </w:rPr>
-        <w:t xml:space="preserve">": "Leather Black Watch </w:t>
-      </w:r>
-      <w:proofErr w:type="spellStart"/>
-      <w:r>
-        <w:rPr>
-          <w:color w:val="FF0000"/>
-          <w:sz w:val="18"/>
-        </w:rPr>
-        <w:t>Strap","price</w:t>
-      </w:r>
-      <w:proofErr w:type="spellEnd"/>
-      <w:r>
-        <w:rPr>
-          <w:color w:val="FF0000"/>
-          <w:sz w:val="18"/>
-        </w:rPr>
-        <w:t>": 1.25,"quantity":2}]</w:t>
+        <w:t>productPurchase=[{"id": "1","title": "Black Watch Strap","description": "Leather Black Watch Strap","price": 1.25,"quantity":2}]</w:t>
       </w:r>
     </w:p>
     <w:p>
@@ -641,29 +595,7 @@
         <w:rPr>
           <w:sz w:val="18"/>
         </w:rPr>
-        <w:t>/payment</w:t>
-      </w:r>
-      <w:proofErr w:type="gramStart"/>
-      <w:r>
-        <w:rPr>
-          <w:sz w:val="18"/>
-        </w:rPr>
-        <w:t>/{</w:t>
-      </w:r>
-      <w:proofErr w:type="spellStart"/>
-      <w:proofErr w:type="gramEnd"/>
-      <w:r>
-        <w:rPr>
-          <w:sz w:val="18"/>
-        </w:rPr>
-        <w:t>userid</w:t>
-      </w:r>
-      <w:proofErr w:type="spellEnd"/>
-      <w:r>
-        <w:rPr>
-          <w:sz w:val="18"/>
-        </w:rPr>
-        <w:t>}/pay: accepts the total amount and checks if the user has enough E Wallet Amount. Returns ACCEPTED or NOT ACCEPTED status of the payment.</w:t>
+        <w:t>/payment/{userid}/pay: accepts the total amount and checks if the user has enough E Wallet Amount. Returns ACCEPTED or NOT ACCEPTED status of the payment.</w:t>
       </w:r>
       <w:r>
         <w:rPr>
@@ -720,16 +652,8 @@
         <w:rPr>
           <w:sz w:val="18"/>
         </w:rPr>
-        <w:t>Content-Type: application/x-www-form-</w:t>
-      </w:r>
-      <w:proofErr w:type="spellStart"/>
-      <w:r>
-        <w:rPr>
-          <w:sz w:val="18"/>
-        </w:rPr>
-        <w:t>urlencoded</w:t>
-      </w:r>
-      <w:proofErr w:type="spellEnd"/>
+        <w:t>Content-Type: application/x-www-form-urlencoded</w:t>
+      </w:r>
     </w:p>
     <w:p>
       <w:pPr>
@@ -773,30 +697,12 @@
           <w:sz w:val="18"/>
         </w:rPr>
       </w:pPr>
-      <w:proofErr w:type="spellStart"/>
-      <w:proofErr w:type="gramStart"/>
       <w:r>
         <w:rPr>
           <w:color w:val="FF0000"/>
           <w:sz w:val="18"/>
         </w:rPr>
-        <w:t>totalAmount</w:t>
-      </w:r>
-      <w:proofErr w:type="spellEnd"/>
-      <w:r>
-        <w:rPr>
-          <w:color w:val="FF0000"/>
-          <w:sz w:val="18"/>
-        </w:rPr>
-        <w:t>=</w:t>
-      </w:r>
-      <w:proofErr w:type="gramEnd"/>
-      <w:r>
-        <w:rPr>
-          <w:color w:val="FF0000"/>
-          <w:sz w:val="18"/>
-        </w:rPr>
-        <w:t>100.50</w:t>
+        <w:t>totalAmount=100.50</w:t>
       </w:r>
     </w:p>
     <w:p>

--- a/ReadMe.docx
+++ b/ReadMe.docx
@@ -202,13 +202,47 @@
         </w:rPr>
         <w:t>using</w:t>
       </w:r>
-      <w:bookmarkStart w:id="0" w:name="_GoBack"/>
-      <w:bookmarkEnd w:id="0"/>
-      <w:r>
-        <w:rPr>
-          <w:sz w:val="18"/>
-        </w:rPr>
-        <w:t xml:space="preserve"> the command mvn spring-boot:run.</w:t>
+      <w:r>
+        <w:rPr>
+          <w:sz w:val="18"/>
+        </w:rPr>
+        <w:t xml:space="preserve"> the command </w:t>
+      </w:r>
+      <w:proofErr w:type="spellStart"/>
+      <w:r>
+        <w:rPr>
+          <w:sz w:val="18"/>
+        </w:rPr>
+        <w:t>mvn</w:t>
+      </w:r>
+      <w:proofErr w:type="spellEnd"/>
+      <w:r>
+        <w:rPr>
+          <w:sz w:val="18"/>
+        </w:rPr>
+        <w:t xml:space="preserve"> </w:t>
+      </w:r>
+      <w:proofErr w:type="spellStart"/>
+      <w:r>
+        <w:rPr>
+          <w:sz w:val="18"/>
+        </w:rPr>
+        <w:t>spring-boot</w:t>
+      </w:r>
+      <w:proofErr w:type="gramStart"/>
+      <w:r>
+        <w:rPr>
+          <w:sz w:val="18"/>
+        </w:rPr>
+        <w:t>:run</w:t>
+      </w:r>
+      <w:proofErr w:type="spellEnd"/>
+      <w:proofErr w:type="gramEnd"/>
+      <w:r>
+        <w:rPr>
+          <w:sz w:val="18"/>
+        </w:rPr>
+        <w:t>.</w:t>
       </w:r>
     </w:p>
     <w:p>
@@ -345,8 +379,16 @@
         <w:rPr>
           <w:sz w:val="18"/>
         </w:rPr>
-        <w:t>Content-Type: application/x-www-form-urlencoded</w:t>
-      </w:r>
+        <w:t>Content-Type: application/x-www-form-</w:t>
+      </w:r>
+      <w:proofErr w:type="spellStart"/>
+      <w:r>
+        <w:rPr>
+          <w:sz w:val="18"/>
+        </w:rPr>
+        <w:t>urlencoded</w:t>
+      </w:r>
+      <w:proofErr w:type="spellEnd"/>
     </w:p>
     <w:p>
       <w:pPr>
@@ -378,7 +420,21 @@
         <w:rPr>
           <w:sz w:val="18"/>
         </w:rPr>
-        <w:t xml:space="preserve">ts/{userid}/purchase: accepts an array </w:t>
+        <w:t>ts/{</w:t>
+      </w:r>
+      <w:proofErr w:type="spellStart"/>
+      <w:r>
+        <w:rPr>
+          <w:sz w:val="18"/>
+        </w:rPr>
+        <w:t>userid</w:t>
+      </w:r>
+      <w:proofErr w:type="spellEnd"/>
+      <w:r>
+        <w:rPr>
+          <w:sz w:val="18"/>
+        </w:rPr>
+        <w:t xml:space="preserve">}/purchase: accepts an array </w:t>
       </w:r>
       <w:r>
         <w:rPr>
@@ -407,12 +463,14 @@
         </w:rPr>
         <w:tab/>
       </w:r>
+      <w:proofErr w:type="gramStart"/>
       <w:r>
         <w:rPr>
           <w:sz w:val="18"/>
         </w:rPr>
         <w:t>purchase/payment</w:t>
       </w:r>
+      <w:proofErr w:type="gramEnd"/>
       <w:r>
         <w:rPr>
           <w:sz w:val="18"/>
@@ -468,8 +526,16 @@
         <w:rPr>
           <w:sz w:val="18"/>
         </w:rPr>
-        <w:t>Content-Type: application/x-www-form-urlencoded</w:t>
-      </w:r>
+        <w:t>Content-Type: application/x-www-form-</w:t>
+      </w:r>
+      <w:proofErr w:type="spellStart"/>
+      <w:r>
+        <w:rPr>
+          <w:sz w:val="18"/>
+        </w:rPr>
+        <w:t>urlencoded</w:t>
+      </w:r>
+      <w:proofErr w:type="spellEnd"/>
     </w:p>
     <w:p>
       <w:pPr>
@@ -525,16 +591,95 @@
           <w:sz w:val="18"/>
         </w:rPr>
       </w:pPr>
+      <w:proofErr w:type="spellStart"/>
+      <w:proofErr w:type="gramStart"/>
       <w:r>
         <w:rPr>
           <w:color w:val="FF0000"/>
           <w:sz w:val="18"/>
         </w:rPr>
-        <w:t>productPurchase=[{"id": "1","title": "Black Watch Strap","description": "Leather Black Watch Strap","price": 1.25,"quantity":2}]</w:t>
-      </w:r>
-    </w:p>
-    <w:p>
-      <w:pPr>
+        <w:t>productPurchase</w:t>
+      </w:r>
+      <w:proofErr w:type="spellEnd"/>
+      <w:proofErr w:type="gramEnd"/>
+      <w:r>
+        <w:rPr>
+          <w:color w:val="FF0000"/>
+          <w:sz w:val="18"/>
+        </w:rPr>
+        <w:t xml:space="preserve">=[{"id": "1","title": "Black Watch </w:t>
+      </w:r>
+      <w:proofErr w:type="spellStart"/>
+      <w:r>
+        <w:rPr>
+          <w:color w:val="FF0000"/>
+          <w:sz w:val="18"/>
+        </w:rPr>
+        <w:t>Strap","description</w:t>
+      </w:r>
+      <w:proofErr w:type="spellEnd"/>
+      <w:r>
+        <w:rPr>
+          <w:color w:val="FF0000"/>
+          <w:sz w:val="18"/>
+        </w:rPr>
+        <w:t xml:space="preserve">": "Leather Black Watch </w:t>
+      </w:r>
+      <w:proofErr w:type="spellStart"/>
+      <w:r>
+        <w:rPr>
+          <w:color w:val="FF0000"/>
+          <w:sz w:val="18"/>
+        </w:rPr>
+        <w:t>Strap","price</w:t>
+      </w:r>
+      <w:proofErr w:type="spellEnd"/>
+      <w:r>
+        <w:rPr>
+          <w:color w:val="FF0000"/>
+          <w:sz w:val="18"/>
+        </w:rPr>
+        <w:t>": 1.25,"quantity":2}]</w:t>
+      </w:r>
+    </w:p>
+    <w:p>
+      <w:pPr>
+        <w:pStyle w:val="ListParagraph"/>
+        <w:ind w:left="2160"/>
+        <w:rPr>
+          <w:color w:val="FF0000"/>
+          <w:sz w:val="18"/>
+        </w:rPr>
+      </w:pPr>
+    </w:p>
+    <w:p>
+      <w:pPr>
+        <w:pStyle w:val="ListParagraph"/>
+        <w:numPr>
+          <w:ilvl w:val="0"/>
+          <w:numId w:val="3"/>
+        </w:numPr>
+        <w:rPr>
+          <w:sz w:val="18"/>
+        </w:rPr>
+      </w:pPr>
+      <w:r>
+        <w:rPr>
+          <w:sz w:val="18"/>
+        </w:rPr>
+        <w:t>/test:</w:t>
+      </w:r>
+      <w:r>
+        <w:rPr>
+          <w:sz w:val="18"/>
+        </w:rPr>
+        <w:t xml:space="preserve"> this will run a test on mapping b and c above.</w:t>
+      </w:r>
+    </w:p>
+    <w:p>
+      <w:pPr>
+        <w:pStyle w:val="ListParagraph"/>
+        <w:ind w:left="1800"/>
         <w:rPr>
           <w:color w:val="FF0000"/>
           <w:sz w:val="18"/>
@@ -595,7 +740,29 @@
         <w:rPr>
           <w:sz w:val="18"/>
         </w:rPr>
-        <w:t>/payment/{userid}/pay: accepts the total amount and checks if the user has enough E Wallet Amount. Returns ACCEPTED or NOT ACCEPTED status of the payment.</w:t>
+        <w:t>/payment</w:t>
+      </w:r>
+      <w:proofErr w:type="gramStart"/>
+      <w:r>
+        <w:rPr>
+          <w:sz w:val="18"/>
+        </w:rPr>
+        <w:t>/{</w:t>
+      </w:r>
+      <w:proofErr w:type="spellStart"/>
+      <w:proofErr w:type="gramEnd"/>
+      <w:r>
+        <w:rPr>
+          <w:sz w:val="18"/>
+        </w:rPr>
+        <w:t>userid</w:t>
+      </w:r>
+      <w:proofErr w:type="spellEnd"/>
+      <w:r>
+        <w:rPr>
+          <w:sz w:val="18"/>
+        </w:rPr>
+        <w:t>}/pay: accepts the total amount and checks if the user has enough E Wallet Amount. Returns ACCEPTED or NOT ACCEPTED status of the payment.</w:t>
       </w:r>
       <w:r>
         <w:rPr>
@@ -652,8 +819,16 @@
         <w:rPr>
           <w:sz w:val="18"/>
         </w:rPr>
-        <w:t>Content-Type: application/x-www-form-urlencoded</w:t>
-      </w:r>
+        <w:t>Content-Type: application/x-www-form-</w:t>
+      </w:r>
+      <w:proofErr w:type="spellStart"/>
+      <w:r>
+        <w:rPr>
+          <w:sz w:val="18"/>
+        </w:rPr>
+        <w:t>urlencoded</w:t>
+      </w:r>
+      <w:proofErr w:type="spellEnd"/>
     </w:p>
     <w:p>
       <w:pPr>
@@ -697,12 +872,60 @@
           <w:sz w:val="18"/>
         </w:rPr>
       </w:pPr>
+      <w:proofErr w:type="spellStart"/>
+      <w:proofErr w:type="gramStart"/>
       <w:r>
         <w:rPr>
           <w:color w:val="FF0000"/>
           <w:sz w:val="18"/>
         </w:rPr>
-        <w:t>totalAmount=100.50</w:t>
+        <w:t>totalAmount</w:t>
+      </w:r>
+      <w:proofErr w:type="spellEnd"/>
+      <w:r>
+        <w:rPr>
+          <w:color w:val="FF0000"/>
+          <w:sz w:val="18"/>
+        </w:rPr>
+        <w:t>=</w:t>
+      </w:r>
+      <w:proofErr w:type="gramEnd"/>
+      <w:r>
+        <w:rPr>
+          <w:color w:val="FF0000"/>
+          <w:sz w:val="18"/>
+        </w:rPr>
+        <w:t>100.50</w:t>
+      </w:r>
+    </w:p>
+    <w:p>
+      <w:pPr>
+        <w:pStyle w:val="ListParagraph"/>
+        <w:ind w:left="2520"/>
+        <w:rPr>
+          <w:color w:val="FF0000"/>
+          <w:sz w:val="18"/>
+        </w:rPr>
+      </w:pPr>
+      <w:bookmarkStart w:id="0" w:name="_GoBack"/>
+      <w:bookmarkEnd w:id="0"/>
+    </w:p>
+    <w:p>
+      <w:pPr>
+        <w:pStyle w:val="ListParagraph"/>
+        <w:numPr>
+          <w:ilvl w:val="0"/>
+          <w:numId w:val="4"/>
+        </w:numPr>
+        <w:rPr>
+          <w:sz w:val="18"/>
+        </w:rPr>
+      </w:pPr>
+      <w:r>
+        <w:rPr>
+          <w:sz w:val="18"/>
+        </w:rPr>
+        <w:t>/test: this will test mapping b above</w:t>
       </w:r>
     </w:p>
     <w:p>
